--- a/word/echo and quotes.docx
+++ b/word/echo and quotes.docx
@@ -186,7 +186,12 @@
       <w:r>
         <w:br w:type="page"/>
       </w:r>
-    </w:p>
+      <w:r>
+        <w:lastRenderedPageBreak/>
+        <w:t>Alias</w:t>
+      </w:r>
+    </w:p>
+    <w:p/>
     <w:p/>
     <w:p>
       <w:r>
@@ -1177,6 +1182,24 @@
         </w:rPr>
         <w:t>$?</w:t>
       </w:r>
+    </w:p>
+    <w:p>
+      <w:pPr>
+        <w:rPr>
+          <w:rFonts w:cstheme="minorHAnsi"/>
+          <w:b/>
+          <w:bCs/>
+        </w:rPr>
+      </w:pPr>
+    </w:p>
+    <w:p>
+      <w:pPr>
+        <w:rPr>
+          <w:rFonts w:cstheme="minorHAnsi"/>
+          <w:b/>
+          <w:bCs/>
+        </w:rPr>
+      </w:pPr>
     </w:p>
     <w:p>
       <w:pPr>
@@ -1675,6 +1698,12 @@
           <w:rFonts w:cstheme="minorHAnsi"/>
         </w:rPr>
       </w:pPr>
+      <w:r>
+        <w:rPr>
+          <w:rFonts w:cstheme="minorHAnsi"/>
+        </w:rPr>
+        <w:t>Echo $HOME: in ra đường dẫn của user hiện tại</w:t>
+      </w:r>
     </w:p>
     <w:p>
       <w:pPr>
@@ -1716,6 +1745,19 @@
         </w:rPr>
         <w:lastRenderedPageBreak/>
         <w:t>Set unset</w:t>
+      </w:r>
+    </w:p>
+    <w:p>
+      <w:pPr>
+        <w:rPr>
+          <w:rFonts w:cstheme="minorHAnsi"/>
+        </w:rPr>
+      </w:pPr>
+      <w:r>
+        <w:rPr>
+          <w:rFonts w:cstheme="minorHAnsi"/>
+        </w:rPr>
+        <w:t>Biến sẽ mẩt khi thoát phiên</w:t>
       </w:r>
     </w:p>
     <w:p>
